--- a/02. Integrantes do Projeto.docx
+++ b/02. Integrantes do Projeto.docx
@@ -1,6 +1,6 @@
 
 <file path=word/document.xml><?xml version="1.0" encoding="utf-8"?>
-<w:document xmlns:wpc="http://schemas.microsoft.com/office/word/2010/wordprocessingCanvas" xmlns:cx="http://schemas.microsoft.com/office/drawing/2014/chartex" xmlns:cx1="http://schemas.microsoft.com/office/drawing/2015/9/8/chartex" xmlns:cx2="http://schemas.microsoft.com/office/drawing/2015/10/21/chartex" xmlns:cx3="http://schemas.microsoft.com/office/drawing/2016/5/9/chartex" xmlns:cx4="http://schemas.microsoft.com/office/drawing/2016/5/10/chartex" xmlns:cx5="http://schemas.microsoft.com/office/drawing/2016/5/11/chartex" xmlns:cx6="http://schemas.microsoft.com/office/drawing/2016/5/12/chartex" xmlns:cx7="http://schemas.microsoft.com/office/drawing/2016/5/13/chartex" xmlns:cx8="http://schemas.microsoft.com/office/drawing/2016/5/14/chartex" xmlns:mc="http://schemas.openxmlformats.org/markup-compatibility/2006" xmlns:aink="http://schemas.microsoft.com/office/drawing/2016/ink" xmlns:am3d="http://schemas.microsoft.com/office/drawing/2017/model3d" xmlns:o="urn:schemas-microsoft-com:office:office" xmlns:r="http://schemas.openxmlformats.org/officeDocument/2006/relationships" xmlns:m="http://schemas.openxmlformats.org/officeDocument/2006/math" xmlns:v="urn:schemas-microsoft-com:vml" xmlns:wp14="http://schemas.microsoft.com/office/word/2010/wordprocessingDrawing" xmlns:wp="http://schemas.openxmlformats.org/drawingml/2006/wordprocessingDrawing" xmlns:w10="urn:schemas-microsoft-com:office:word" xmlns:w="http://schemas.openxmlformats.org/wordprocessingml/2006/main" xmlns:w14="http://schemas.microsoft.com/office/word/2010/wordml" xmlns:w15="http://schemas.microsoft.com/office/word/2012/wordml" xmlns:w16cex="http://schemas.microsoft.com/office/word/2018/wordml/cex" xmlns:w16cid="http://schemas.microsoft.com/office/word/2016/wordml/cid" xmlns:w16="http://schemas.microsoft.com/office/word/2018/wordml" xmlns:w16se="http://schemas.microsoft.com/office/word/2015/wordml/symex" xmlns:wpg="http://schemas.microsoft.com/office/word/2010/wordprocessingGroup" xmlns:wpi="http://schemas.microsoft.com/office/word/2010/wordprocessingInk" xmlns:wne="http://schemas.microsoft.com/office/word/2006/wordml" xmlns:wps="http://schemas.microsoft.com/office/word/2010/wordprocessingShape" mc:Ignorable="w14 w15 w16se w16cid w16 w16cex wp14">
+<w:document xmlns:wpc="http://schemas.microsoft.com/office/word/2010/wordprocessingCanvas" xmlns:cx="http://schemas.microsoft.com/office/drawing/2014/chartex" xmlns:cx1="http://schemas.microsoft.com/office/drawing/2015/9/8/chartex" xmlns:cx2="http://schemas.microsoft.com/office/drawing/2015/10/21/chartex" xmlns:cx3="http://schemas.microsoft.com/office/drawing/2016/5/9/chartex" xmlns:cx4="http://schemas.microsoft.com/office/drawing/2016/5/10/chartex" xmlns:cx5="http://schemas.microsoft.com/office/drawing/2016/5/11/chartex" xmlns:cx6="http://schemas.microsoft.com/office/drawing/2016/5/12/chartex" xmlns:cx7="http://schemas.microsoft.com/office/drawing/2016/5/13/chartex" xmlns:cx8="http://schemas.microsoft.com/office/drawing/2016/5/14/chartex" xmlns:mc="http://schemas.openxmlformats.org/markup-compatibility/2006" xmlns:aink="http://schemas.microsoft.com/office/drawing/2016/ink" xmlns:am3d="http://schemas.microsoft.com/office/drawing/2017/model3d" xmlns:o="urn:schemas-microsoft-com:office:office" xmlns:r="http://schemas.openxmlformats.org/officeDocument/2006/relationships" xmlns:m="http://schemas.openxmlformats.org/officeDocument/2006/math" xmlns:v="urn:schemas-microsoft-com:vml" xmlns:wp14="http://schemas.microsoft.com/office/word/2010/wordprocessingDrawing" xmlns:wp="http://schemas.openxmlformats.org/drawingml/2006/wordprocessingDrawing" xmlns:w10="urn:schemas-microsoft-com:office:word" xmlns:w="http://schemas.openxmlformats.org/wordprocessingml/2006/main" xmlns:w14="http://schemas.microsoft.com/office/word/2010/wordml" xmlns:w15="http://schemas.microsoft.com/office/word/2012/wordml" xmlns:w16cex="http://schemas.microsoft.com/office/word/2018/wordml/cex" xmlns:w16cid="http://schemas.microsoft.com/office/word/2016/wordml/cid" xmlns:w16="http://schemas.microsoft.com/office/word/2018/wordml" xmlns:w16sdtdh="http://schemas.microsoft.com/office/word/2020/wordml/sdtdatahash" xmlns:w16se="http://schemas.microsoft.com/office/word/2015/wordml/symex" xmlns:wpg="http://schemas.microsoft.com/office/word/2010/wordprocessingGroup" xmlns:wpi="http://schemas.microsoft.com/office/word/2010/wordprocessingInk" xmlns:wne="http://schemas.microsoft.com/office/word/2006/wordml" xmlns:wps="http://schemas.microsoft.com/office/word/2010/wordprocessingShape" mc:Ignorable="w14 w15 w16se w16cid w16 w16cex w16sdtdh wp14">
   <w:background w:color="FFFFFF"/>
   <w:body>
     <w:p>
@@ -13,12 +13,29 @@
         <w:t>Integrantes do Projeto</w:t>
       </w:r>
     </w:p>
+    <w:p>
+      <w:r>
+        <w:t>Cliente: 5G ICE</w:t>
+      </w:r>
+    </w:p>
+    <w:p>
+      <w:r>
+        <w:t xml:space="preserve">Contato: 11 </w:t>
+      </w:r>
+      <w:r>
+        <w:rPr>
+          <w:sz w:val="20"/>
+          <w:szCs w:val="20"/>
+        </w:rPr>
+        <w:t>94010-2801</w:t>
+      </w:r>
+    </w:p>
     <w:p/>
     <w:p/>
     <w:tbl>
       <w:tblPr>
         <w:tblStyle w:val="a"/>
-        <w:tblW w:w="10490" w:type="dxa"/>
+        <w:tblW w:w="11265" w:type="dxa"/>
         <w:tblInd w:w="-467" w:type="dxa"/>
         <w:tblBorders>
           <w:top w:val="single" w:sz="8" w:space="0" w:color="FF9900"/>
@@ -32,14 +49,18 @@
         <w:tblLook w:val="0600" w:firstRow="0" w:lastRow="0" w:firstColumn="0" w:lastColumn="0" w:noHBand="1" w:noVBand="1"/>
       </w:tblPr>
       <w:tblGrid>
-        <w:gridCol w:w="3119"/>
-        <w:gridCol w:w="5245"/>
+        <w:gridCol w:w="3706"/>
+        <w:gridCol w:w="4091"/>
         <w:gridCol w:w="2126"/>
+        <w:gridCol w:w="1342"/>
       </w:tblGrid>
       <w:tr>
-        <w:tc>
-          <w:tcPr>
-            <w:tcW w:w="3119" w:type="dxa"/>
+        <w:trPr>
+          <w:trHeight w:val="152"/>
+        </w:trPr>
+        <w:tc>
+          <w:tcPr>
+            <w:tcW w:w="3706" w:type="dxa"/>
             <w:tcBorders>
               <w:top w:val="single" w:sz="8" w:space="0" w:color="FF9900"/>
               <w:left w:val="single" w:sz="8" w:space="0" w:color="FF9900"/>
@@ -73,7 +94,7 @@
         </w:tc>
         <w:tc>
           <w:tcPr>
-            <w:tcW w:w="5245" w:type="dxa"/>
+            <w:tcW w:w="4091" w:type="dxa"/>
             <w:tcBorders>
               <w:top w:val="single" w:sz="8" w:space="0" w:color="FF9900"/>
               <w:left w:val="single" w:sz="8" w:space="0" w:color="FF9900"/>
@@ -97,13 +118,15 @@
                 <w:szCs w:val="20"/>
               </w:rPr>
             </w:pPr>
-            <w:r>
-              <w:rPr>
-                <w:sz w:val="20"/>
-                <w:szCs w:val="20"/>
-              </w:rPr>
-              <w:t>E-mail</w:t>
-            </w:r>
+            <w:proofErr w:type="spellStart"/>
+            <w:r>
+              <w:rPr>
+                <w:sz w:val="20"/>
+                <w:szCs w:val="20"/>
+              </w:rPr>
+              <w:t>Email</w:t>
+            </w:r>
+            <w:proofErr w:type="spellEnd"/>
           </w:p>
         </w:tc>
         <w:tc>
@@ -140,11 +163,42 @@
             </w:r>
           </w:p>
         </w:tc>
+        <w:tc>
+          <w:tcPr>
+            <w:tcW w:w="1342" w:type="dxa"/>
+            <w:tcBorders>
+              <w:top w:val="single" w:sz="8" w:space="0" w:color="FF9900"/>
+              <w:left w:val="single" w:sz="8" w:space="0" w:color="FF9900"/>
+              <w:bottom w:val="single" w:sz="8" w:space="0" w:color="FF9900"/>
+              <w:right w:val="single" w:sz="8" w:space="0" w:color="FF9900"/>
+            </w:tcBorders>
+            <w:shd w:val="clear" w:color="auto" w:fill="F9CB9C"/>
+          </w:tcPr>
+          <w:p>
+            <w:pPr>
+              <w:spacing w:line="240" w:lineRule="auto"/>
+              <w:rPr>
+                <w:sz w:val="20"/>
+                <w:szCs w:val="20"/>
+              </w:rPr>
+            </w:pPr>
+            <w:r>
+              <w:rPr>
+                <w:sz w:val="20"/>
+                <w:szCs w:val="20"/>
+              </w:rPr>
+              <w:t>RA</w:t>
+            </w:r>
+          </w:p>
+        </w:tc>
       </w:tr>
       <w:tr>
-        <w:tc>
-          <w:tcPr>
-            <w:tcW w:w="3119" w:type="dxa"/>
+        <w:trPr>
+          <w:trHeight w:val="173"/>
+        </w:trPr>
+        <w:tc>
+          <w:tcPr>
+            <w:tcW w:w="3706" w:type="dxa"/>
             <w:tcBorders>
               <w:top w:val="single" w:sz="8" w:space="0" w:color="FF9900"/>
               <w:left w:val="single" w:sz="8" w:space="0" w:color="FF9900"/>
@@ -178,7 +232,7 @@
         </w:tc>
         <w:tc>
           <w:tcPr>
-            <w:tcW w:w="5245" w:type="dxa"/>
+            <w:tcW w:w="4091" w:type="dxa"/>
             <w:tcBorders>
               <w:top w:val="single" w:sz="8" w:space="0" w:color="FF9900"/>
               <w:left w:val="single" w:sz="8" w:space="0" w:color="FF9900"/>
@@ -202,12 +256,6 @@
                 <w:szCs w:val="20"/>
               </w:rPr>
             </w:pPr>
-            <w:r>
-              <w:rPr>
-                <w:rStyle w:val="halyaf"/>
-              </w:rPr>
-              <w:t>caio.lopes@aluno.faculdadeimpacta.com.br</w:t>
-            </w:r>
           </w:p>
         </w:tc>
         <w:tc>
@@ -244,11 +292,42 @@
             </w:r>
           </w:p>
         </w:tc>
+        <w:tc>
+          <w:tcPr>
+            <w:tcW w:w="1342" w:type="dxa"/>
+            <w:tcBorders>
+              <w:top w:val="single" w:sz="8" w:space="0" w:color="FF9900"/>
+              <w:left w:val="single" w:sz="8" w:space="0" w:color="FF9900"/>
+              <w:bottom w:val="single" w:sz="8" w:space="0" w:color="FF9900"/>
+              <w:right w:val="single" w:sz="8" w:space="0" w:color="FF9900"/>
+            </w:tcBorders>
+          </w:tcPr>
+          <w:p>
+            <w:pPr>
+              <w:widowControl w:val="0"/>
+              <w:spacing w:line="240" w:lineRule="auto"/>
+              <w:rPr>
+                <w:sz w:val="20"/>
+                <w:szCs w:val="20"/>
+              </w:rPr>
+            </w:pPr>
+            <w:r>
+              <w:rPr>
+                <w:sz w:val="20"/>
+                <w:szCs w:val="20"/>
+              </w:rPr>
+              <w:t>1903698</w:t>
+            </w:r>
+          </w:p>
+        </w:tc>
       </w:tr>
       <w:tr>
-        <w:tc>
-          <w:tcPr>
-            <w:tcW w:w="3119" w:type="dxa"/>
+        <w:trPr>
+          <w:trHeight w:val="163"/>
+        </w:trPr>
+        <w:tc>
+          <w:tcPr>
+            <w:tcW w:w="3706" w:type="dxa"/>
             <w:tcBorders>
               <w:top w:val="single" w:sz="8" w:space="0" w:color="FF9900"/>
               <w:left w:val="single" w:sz="8" w:space="0" w:color="FF9900"/>
@@ -282,7 +361,7 @@
         </w:tc>
         <w:tc>
           <w:tcPr>
-            <w:tcW w:w="5245" w:type="dxa"/>
+            <w:tcW w:w="4091" w:type="dxa"/>
             <w:tcBorders>
               <w:top w:val="single" w:sz="8" w:space="0" w:color="FF9900"/>
               <w:left w:val="single" w:sz="8" w:space="0" w:color="FF9900"/>
@@ -305,12 +384,6 @@
                 <w:rStyle w:val="halyaf"/>
               </w:rPr>
             </w:pPr>
-            <w:r>
-              <w:rPr>
-                <w:rStyle w:val="halyaf"/>
-              </w:rPr>
-              <w:t>felipe.bastos@aluno.faculdadeimpacta.com.br</w:t>
-            </w:r>
           </w:p>
         </w:tc>
         <w:tc>
@@ -347,11 +420,42 @@
             </w:r>
           </w:p>
         </w:tc>
+        <w:tc>
+          <w:tcPr>
+            <w:tcW w:w="1342" w:type="dxa"/>
+            <w:tcBorders>
+              <w:top w:val="single" w:sz="8" w:space="0" w:color="FF9900"/>
+              <w:left w:val="single" w:sz="8" w:space="0" w:color="FF9900"/>
+              <w:bottom w:val="single" w:sz="8" w:space="0" w:color="FF9900"/>
+              <w:right w:val="single" w:sz="8" w:space="0" w:color="FF9900"/>
+            </w:tcBorders>
+          </w:tcPr>
+          <w:p>
+            <w:pPr>
+              <w:widowControl w:val="0"/>
+              <w:spacing w:line="240" w:lineRule="auto"/>
+              <w:rPr>
+                <w:sz w:val="20"/>
+                <w:szCs w:val="20"/>
+              </w:rPr>
+            </w:pPr>
+            <w:r>
+              <w:rPr>
+                <w:sz w:val="20"/>
+                <w:szCs w:val="20"/>
+              </w:rPr>
+              <w:t>1903288</w:t>
+            </w:r>
+          </w:p>
+        </w:tc>
       </w:tr>
       <w:tr>
-        <w:tc>
-          <w:tcPr>
-            <w:tcW w:w="3119" w:type="dxa"/>
+        <w:trPr>
+          <w:trHeight w:val="173"/>
+        </w:trPr>
+        <w:tc>
+          <w:tcPr>
+            <w:tcW w:w="3706" w:type="dxa"/>
             <w:tcBorders>
               <w:top w:val="single" w:sz="8" w:space="0" w:color="FF9900"/>
               <w:left w:val="single" w:sz="8" w:space="0" w:color="FF9900"/>
@@ -394,7 +498,7 @@
         </w:tc>
         <w:tc>
           <w:tcPr>
-            <w:tcW w:w="5245" w:type="dxa"/>
+            <w:tcW w:w="4091" w:type="dxa"/>
             <w:tcBorders>
               <w:top w:val="single" w:sz="8" w:space="0" w:color="FF9900"/>
               <w:left w:val="single" w:sz="8" w:space="0" w:color="FF9900"/>
@@ -417,12 +521,6 @@
                 <w:rStyle w:val="halyaf"/>
               </w:rPr>
             </w:pPr>
-            <w:r>
-              <w:rPr>
-                <w:rStyle w:val="halyaf"/>
-              </w:rPr>
-              <w:t>Guilherme.pardini@aluno.faculdadeimpacta.com.br</w:t>
-            </w:r>
           </w:p>
         </w:tc>
         <w:tc>
@@ -459,11 +557,42 @@
             </w:r>
           </w:p>
         </w:tc>
+        <w:tc>
+          <w:tcPr>
+            <w:tcW w:w="1342" w:type="dxa"/>
+            <w:tcBorders>
+              <w:top w:val="single" w:sz="8" w:space="0" w:color="FF9900"/>
+              <w:left w:val="single" w:sz="8" w:space="0" w:color="FF9900"/>
+              <w:bottom w:val="single" w:sz="8" w:space="0" w:color="FF9900"/>
+              <w:right w:val="single" w:sz="8" w:space="0" w:color="FF9900"/>
+            </w:tcBorders>
+          </w:tcPr>
+          <w:p>
+            <w:pPr>
+              <w:widowControl w:val="0"/>
+              <w:spacing w:line="240" w:lineRule="auto"/>
+              <w:rPr>
+                <w:sz w:val="20"/>
+                <w:szCs w:val="20"/>
+              </w:rPr>
+            </w:pPr>
+            <w:r>
+              <w:rPr>
+                <w:sz w:val="20"/>
+                <w:szCs w:val="20"/>
+              </w:rPr>
+              <w:t>1903774</w:t>
+            </w:r>
+          </w:p>
+        </w:tc>
       </w:tr>
       <w:tr>
-        <w:tc>
-          <w:tcPr>
-            <w:tcW w:w="3119" w:type="dxa"/>
+        <w:trPr>
+          <w:trHeight w:val="163"/>
+        </w:trPr>
+        <w:tc>
+          <w:tcPr>
+            <w:tcW w:w="3706" w:type="dxa"/>
             <w:tcBorders>
               <w:top w:val="single" w:sz="8" w:space="0" w:color="FF9900"/>
               <w:left w:val="single" w:sz="8" w:space="0" w:color="FF9900"/>
@@ -497,7 +626,7 @@
         </w:tc>
         <w:tc>
           <w:tcPr>
-            <w:tcW w:w="5245" w:type="dxa"/>
+            <w:tcW w:w="4091" w:type="dxa"/>
             <w:tcBorders>
               <w:top w:val="single" w:sz="8" w:space="0" w:color="FF9900"/>
               <w:left w:val="single" w:sz="8" w:space="0" w:color="FF9900"/>
@@ -562,11 +691,42 @@
             </w:r>
           </w:p>
         </w:tc>
+        <w:tc>
+          <w:tcPr>
+            <w:tcW w:w="1342" w:type="dxa"/>
+            <w:tcBorders>
+              <w:top w:val="single" w:sz="8" w:space="0" w:color="FF9900"/>
+              <w:left w:val="single" w:sz="8" w:space="0" w:color="FF9900"/>
+              <w:bottom w:val="single" w:sz="8" w:space="0" w:color="FF9900"/>
+              <w:right w:val="single" w:sz="8" w:space="0" w:color="FF9900"/>
+            </w:tcBorders>
+          </w:tcPr>
+          <w:p>
+            <w:pPr>
+              <w:widowControl w:val="0"/>
+              <w:spacing w:line="240" w:lineRule="auto"/>
+              <w:rPr>
+                <w:sz w:val="20"/>
+                <w:szCs w:val="20"/>
+              </w:rPr>
+            </w:pPr>
+            <w:r>
+              <w:rPr>
+                <w:sz w:val="20"/>
+                <w:szCs w:val="20"/>
+              </w:rPr>
+              <w:t>1902876</w:t>
+            </w:r>
+          </w:p>
+        </w:tc>
       </w:tr>
       <w:tr>
-        <w:tc>
-          <w:tcPr>
-            <w:tcW w:w="3119" w:type="dxa"/>
+        <w:trPr>
+          <w:trHeight w:val="173"/>
+        </w:trPr>
+        <w:tc>
+          <w:tcPr>
+            <w:tcW w:w="3706" w:type="dxa"/>
             <w:tcBorders>
               <w:top w:val="single" w:sz="8" w:space="0" w:color="FF9900"/>
               <w:left w:val="single" w:sz="8" w:space="0" w:color="FF9900"/>
@@ -600,7 +760,7 @@
         </w:tc>
         <w:tc>
           <w:tcPr>
-            <w:tcW w:w="5245" w:type="dxa"/>
+            <w:tcW w:w="4091" w:type="dxa"/>
             <w:tcBorders>
               <w:top w:val="single" w:sz="8" w:space="0" w:color="FF9900"/>
               <w:left w:val="single" w:sz="8" w:space="0" w:color="FF9900"/>
@@ -627,7 +787,13 @@
               <w:rPr>
                 <w:rStyle w:val="halyaf"/>
               </w:rPr>
-              <w:t>vinnicius.augusto@aluno.faculdadeimpacta.com.br</w:t>
+              <w:t>vinnicius</w:t>
+            </w:r>
+            <w:r>
+              <w:rPr>
+                <w:rStyle w:val="halyaf"/>
+              </w:rPr>
+              <w:t>vergatti@hotmail.com</w:t>
             </w:r>
           </w:p>
         </w:tc>
@@ -661,6 +827,33 @@
                 <w:szCs w:val="20"/>
               </w:rPr>
               <w:t>+55 11 97988-1888</w:t>
+            </w:r>
+          </w:p>
+        </w:tc>
+        <w:tc>
+          <w:tcPr>
+            <w:tcW w:w="1342" w:type="dxa"/>
+            <w:tcBorders>
+              <w:top w:val="single" w:sz="8" w:space="0" w:color="FF9900"/>
+              <w:left w:val="single" w:sz="8" w:space="0" w:color="FF9900"/>
+              <w:right w:val="single" w:sz="8" w:space="0" w:color="FF9900"/>
+            </w:tcBorders>
+          </w:tcPr>
+          <w:p>
+            <w:pPr>
+              <w:widowControl w:val="0"/>
+              <w:spacing w:line="240" w:lineRule="auto"/>
+              <w:rPr>
+                <w:sz w:val="20"/>
+                <w:szCs w:val="20"/>
+              </w:rPr>
+            </w:pPr>
+            <w:r>
+              <w:rPr>
+                <w:sz w:val="20"/>
+                <w:szCs w:val="20"/>
+              </w:rPr>
+              <w:t>1904349</w:t>
             </w:r>
           </w:p>
         </w:tc>
@@ -679,7 +872,7 @@
 </file>
 
 <file path=word/styles.xml><?xml version="1.0" encoding="utf-8"?>
-<w:styles xmlns:mc="http://schemas.openxmlformats.org/markup-compatibility/2006" xmlns:r="http://schemas.openxmlformats.org/officeDocument/2006/relationships" xmlns:w="http://schemas.openxmlformats.org/wordprocessingml/2006/main" xmlns:w14="http://schemas.microsoft.com/office/word/2010/wordml" xmlns:w15="http://schemas.microsoft.com/office/word/2012/wordml" xmlns:w16cex="http://schemas.microsoft.com/office/word/2018/wordml/cex" xmlns:w16cid="http://schemas.microsoft.com/office/word/2016/wordml/cid" xmlns:w16="http://schemas.microsoft.com/office/word/2018/wordml" xmlns:w16se="http://schemas.microsoft.com/office/word/2015/wordml/symex" mc:Ignorable="w14 w15 w16se w16cid w16 w16cex">
+<w:styles xmlns:mc="http://schemas.openxmlformats.org/markup-compatibility/2006" xmlns:r="http://schemas.openxmlformats.org/officeDocument/2006/relationships" xmlns:w="http://schemas.openxmlformats.org/wordprocessingml/2006/main" xmlns:w14="http://schemas.microsoft.com/office/word/2010/wordml" xmlns:w15="http://schemas.microsoft.com/office/word/2012/wordml" xmlns:w16cex="http://schemas.microsoft.com/office/word/2018/wordml/cex" xmlns:w16cid="http://schemas.microsoft.com/office/word/2016/wordml/cid" xmlns:w16="http://schemas.microsoft.com/office/word/2018/wordml" xmlns:w16sdtdh="http://schemas.microsoft.com/office/word/2020/wordml/sdtdatahash" xmlns:w16se="http://schemas.microsoft.com/office/word/2015/wordml/symex" mc:Ignorable="w14 w15 w16se w16cid w16 w16cex w16sdtdh">
   <w:docDefaults>
     <w:rPrDefault>
       <w:rPr>

--- a/02. Integrantes do Projeto.docx
+++ b/02. Integrantes do Projeto.docx
@@ -355,8 +355,17 @@
                 <w:sz w:val="20"/>
                 <w:szCs w:val="20"/>
               </w:rPr>
-              <w:t>Felipe Rodrigo Paiva Bastos</w:t>
-            </w:r>
+              <w:t xml:space="preserve">Guilherme Paixão </w:t>
+            </w:r>
+            <w:proofErr w:type="spellStart"/>
+            <w:r>
+              <w:rPr>
+                <w:sz w:val="20"/>
+                <w:szCs w:val="20"/>
+              </w:rPr>
+              <w:t>Pardini</w:t>
+            </w:r>
+            <w:proofErr w:type="spellEnd"/>
           </w:p>
         </w:tc>
         <w:tc>
@@ -384,6 +393,15 @@
                 <w:rStyle w:val="halyaf"/>
               </w:rPr>
             </w:pPr>
+            <w:r>
+              <w:rPr>
+                <w:color w:val="202124"/>
+                <w:sz w:val="20"/>
+                <w:szCs w:val="20"/>
+                <w:shd w:val="clear" w:color="auto" w:fill="FFFFFF"/>
+              </w:rPr>
+              <w:t>pardini99@hotmail.com</w:t>
+            </w:r>
           </w:p>
         </w:tc>
         <w:tc>
@@ -416,7 +434,7 @@
                 <w:sz w:val="20"/>
                 <w:szCs w:val="20"/>
               </w:rPr>
-              <w:t>+55 12 98103-9190</w:t>
+              <w:t>+55 11 94010-2801</w:t>
             </w:r>
           </w:p>
         </w:tc>
@@ -444,7 +462,7 @@
                 <w:sz w:val="20"/>
                 <w:szCs w:val="20"/>
               </w:rPr>
-              <w:t>1903288</w:t>
+              <w:t>1903774</w:t>
             </w:r>
           </w:p>
         </w:tc>
@@ -483,17 +501,8 @@
                 <w:sz w:val="20"/>
                 <w:szCs w:val="20"/>
               </w:rPr>
-              <w:t xml:space="preserve">Guilherme Paixão </w:t>
-            </w:r>
-            <w:proofErr w:type="spellStart"/>
-            <w:r>
-              <w:rPr>
-                <w:sz w:val="20"/>
-                <w:szCs w:val="20"/>
-              </w:rPr>
-              <w:t>Pardini</w:t>
-            </w:r>
-            <w:proofErr w:type="spellEnd"/>
+              <w:t>Jefferson Gonçalves Dos Santos</w:t>
+            </w:r>
           </w:p>
         </w:tc>
         <w:tc>
@@ -521,6 +530,12 @@
                 <w:rStyle w:val="halyaf"/>
               </w:rPr>
             </w:pPr>
+            <w:r>
+              <w:rPr>
+                <w:rStyle w:val="halyaf"/>
+              </w:rPr>
+              <w:t>jeffersongb0@gmail.com</w:t>
+            </w:r>
           </w:p>
         </w:tc>
         <w:tc>
@@ -553,7 +568,7 @@
                 <w:sz w:val="20"/>
                 <w:szCs w:val="20"/>
               </w:rPr>
-              <w:t>+55 11 94010-2801</w:t>
+              <w:t>+55 11 96069-4391</w:t>
             </w:r>
           </w:p>
         </w:tc>
@@ -581,7 +596,7 @@
                 <w:sz w:val="20"/>
                 <w:szCs w:val="20"/>
               </w:rPr>
-              <w:t>1903774</w:t>
+              <w:t>1902876</w:t>
             </w:r>
           </w:p>
         </w:tc>
@@ -589,140 +604,6 @@
       <w:tr>
         <w:trPr>
           <w:trHeight w:val="163"/>
-        </w:trPr>
-        <w:tc>
-          <w:tcPr>
-            <w:tcW w:w="3706" w:type="dxa"/>
-            <w:tcBorders>
-              <w:top w:val="single" w:sz="8" w:space="0" w:color="FF9900"/>
-              <w:left w:val="single" w:sz="8" w:space="0" w:color="FF9900"/>
-              <w:bottom w:val="single" w:sz="8" w:space="0" w:color="FF9900"/>
-              <w:right w:val="single" w:sz="8" w:space="0" w:color="FF9900"/>
-            </w:tcBorders>
-            <w:tcMar>
-              <w:top w:w="100" w:type="dxa"/>
-              <w:left w:w="100" w:type="dxa"/>
-              <w:bottom w:w="100" w:type="dxa"/>
-              <w:right w:w="100" w:type="dxa"/>
-            </w:tcMar>
-          </w:tcPr>
-          <w:p>
-            <w:pPr>
-              <w:widowControl w:val="0"/>
-              <w:spacing w:line="240" w:lineRule="auto"/>
-              <w:rPr>
-                <w:sz w:val="20"/>
-                <w:szCs w:val="20"/>
-              </w:rPr>
-            </w:pPr>
-            <w:r>
-              <w:rPr>
-                <w:sz w:val="20"/>
-                <w:szCs w:val="20"/>
-              </w:rPr>
-              <w:t>Jefferson Gonçalves Dos Santos</w:t>
-            </w:r>
-          </w:p>
-        </w:tc>
-        <w:tc>
-          <w:tcPr>
-            <w:tcW w:w="4091" w:type="dxa"/>
-            <w:tcBorders>
-              <w:top w:val="single" w:sz="8" w:space="0" w:color="FF9900"/>
-              <w:left w:val="single" w:sz="8" w:space="0" w:color="FF9900"/>
-              <w:bottom w:val="single" w:sz="8" w:space="0" w:color="FF9900"/>
-              <w:right w:val="single" w:sz="8" w:space="0" w:color="FF9900"/>
-            </w:tcBorders>
-            <w:tcMar>
-              <w:top w:w="100" w:type="dxa"/>
-              <w:left w:w="100" w:type="dxa"/>
-              <w:bottom w:w="100" w:type="dxa"/>
-              <w:right w:w="100" w:type="dxa"/>
-            </w:tcMar>
-          </w:tcPr>
-          <w:p>
-            <w:pPr>
-              <w:widowControl w:val="0"/>
-              <w:spacing w:line="240" w:lineRule="auto"/>
-              <w:jc w:val="center"/>
-              <w:rPr>
-                <w:rStyle w:val="halyaf"/>
-              </w:rPr>
-            </w:pPr>
-            <w:r>
-              <w:rPr>
-                <w:rStyle w:val="halyaf"/>
-              </w:rPr>
-              <w:t>jeffersongb0@gmail.com</w:t>
-            </w:r>
-          </w:p>
-        </w:tc>
-        <w:tc>
-          <w:tcPr>
-            <w:tcW w:w="2126" w:type="dxa"/>
-            <w:tcBorders>
-              <w:top w:val="single" w:sz="8" w:space="0" w:color="FF9900"/>
-              <w:left w:val="single" w:sz="8" w:space="0" w:color="FF9900"/>
-              <w:bottom w:val="single" w:sz="8" w:space="0" w:color="FF9900"/>
-              <w:right w:val="single" w:sz="8" w:space="0" w:color="FF9900"/>
-            </w:tcBorders>
-            <w:tcMar>
-              <w:top w:w="100" w:type="dxa"/>
-              <w:left w:w="100" w:type="dxa"/>
-              <w:bottom w:w="100" w:type="dxa"/>
-              <w:right w:w="100" w:type="dxa"/>
-            </w:tcMar>
-          </w:tcPr>
-          <w:p>
-            <w:pPr>
-              <w:widowControl w:val="0"/>
-              <w:spacing w:line="240" w:lineRule="auto"/>
-              <w:rPr>
-                <w:sz w:val="20"/>
-                <w:szCs w:val="20"/>
-              </w:rPr>
-            </w:pPr>
-            <w:r>
-              <w:rPr>
-                <w:sz w:val="20"/>
-                <w:szCs w:val="20"/>
-              </w:rPr>
-              <w:t>+55 11 96069-4391</w:t>
-            </w:r>
-          </w:p>
-        </w:tc>
-        <w:tc>
-          <w:tcPr>
-            <w:tcW w:w="1342" w:type="dxa"/>
-            <w:tcBorders>
-              <w:top w:val="single" w:sz="8" w:space="0" w:color="FF9900"/>
-              <w:left w:val="single" w:sz="8" w:space="0" w:color="FF9900"/>
-              <w:bottom w:val="single" w:sz="8" w:space="0" w:color="FF9900"/>
-              <w:right w:val="single" w:sz="8" w:space="0" w:color="FF9900"/>
-            </w:tcBorders>
-          </w:tcPr>
-          <w:p>
-            <w:pPr>
-              <w:widowControl w:val="0"/>
-              <w:spacing w:line="240" w:lineRule="auto"/>
-              <w:rPr>
-                <w:sz w:val="20"/>
-                <w:szCs w:val="20"/>
-              </w:rPr>
-            </w:pPr>
-            <w:r>
-              <w:rPr>
-                <w:sz w:val="20"/>
-                <w:szCs w:val="20"/>
-              </w:rPr>
-              <w:t>1902876</w:t>
-            </w:r>
-          </w:p>
-        </w:tc>
-      </w:tr>
-      <w:tr>
-        <w:trPr>
-          <w:trHeight w:val="173"/>
         </w:trPr>
         <w:tc>
           <w:tcPr>
